--- a/Hajontatarkistus.Lahtotiedot.Pirilasta.docx
+++ b/Hajontatarkistus.Lahtotiedot.Pirilasta.docx
@@ -21,10 +21,59 @@
         <w:t xml:space="preserve"> Jukka Inkeri</w:t>
       </w:r>
     </w:p>
+    <w:p>
+      <w:r>
+        <w:t>Versio: 25.9.2022</w:t>
+      </w:r>
+    </w:p>
+    <w:p>
+      <w:r>
+        <w:t xml:space="preserve">Varsinaiset suoritusohjeet ovat sivulla </w:t>
+      </w:r>
+      <w:hyperlink r:id="rId7" w:history="1">
+        <w:r>
+          <w:rPr>
+            <w:rStyle w:val="Hyperlinkki"/>
+            <w:rFonts w:cs="Arial"/>
+          </w:rPr>
+          <w:t>https://github.com/kshji/viestihajonta</w:t>
+        </w:r>
+      </w:hyperlink>
+    </w:p>
+    <w:p>
+      <w:r>
+        <w:t>Tässä ohjeessa on kuvattu</w:t>
+      </w:r>
+      <w:r>
+        <w:t>,</w:t>
+      </w:r>
+      <w:r>
+        <w:t xml:space="preserve"> kuinka lähdetiedot tuotetaan eri lähteistä.</w:t>
+      </w:r>
+    </w:p>
     <w:p/>
     <w:p>
       <w:pPr>
         <w:pStyle w:val="Otsikko2"/>
+      </w:pPr>
+      <w:r>
+        <w:t>Tarkastus Pirilä-ohjelman tiedoilla</w:t>
+      </w:r>
+      <w:r>
+        <w:t xml:space="preserve"> (</w:t>
+      </w:r>
+      <w:proofErr w:type="spellStart"/>
+      <w:r>
+        <w:t>pirila</w:t>
+      </w:r>
+      <w:proofErr w:type="spellEnd"/>
+      <w:r>
+        <w:t>)</w:t>
+      </w:r>
+    </w:p>
+    <w:p>
+      <w:pPr>
+        <w:pStyle w:val="Otsikko3"/>
       </w:pPr>
       <w:r>
         <w:t>Tarvitaan ratatiedot, Pirilästä</w:t>
@@ -40,127 +89,6 @@
             <wp:extent cx="6401693" cy="6182588"/>
             <wp:effectExtent l="0" t="0" r="0" b="8890"/>
             <wp:docPr id="9" name="Kuva 9"/>
-            <wp:cNvGraphicFramePr>
-              <a:graphicFrameLocks xmlns:a="http://schemas.openxmlformats.org/drawingml/2006/main" noChangeAspect="1"/>
-            </wp:cNvGraphicFramePr>
-            <a:graphic xmlns:a="http://schemas.openxmlformats.org/drawingml/2006/main">
-              <a:graphicData uri="http://schemas.openxmlformats.org/drawingml/2006/picture">
-                <pic:pic xmlns:pic="http://schemas.openxmlformats.org/drawingml/2006/picture">
-                  <pic:nvPicPr>
-                    <pic:cNvPr id="1" name=""/>
-                    <pic:cNvPicPr/>
-                  </pic:nvPicPr>
-                  <pic:blipFill>
-                    <a:blip r:embed="rId6"/>
-                    <a:stretch>
-                      <a:fillRect/>
-                    </a:stretch>
-                  </pic:blipFill>
-                  <pic:spPr>
-                    <a:xfrm>
-                      <a:off x="0" y="0"/>
-                      <a:ext cx="6401693" cy="6182588"/>
-                    </a:xfrm>
-                    <a:prstGeom prst="rect">
-                      <a:avLst/>
-                    </a:prstGeom>
-                  </pic:spPr>
-                </pic:pic>
-              </a:graphicData>
-            </a:graphic>
-          </wp:inline>
-        </w:drawing>
-      </w:r>
-    </w:p>
-    <w:p/>
-    <w:p>
-      <w:pPr>
-        <w:rPr>
-          <w:b/>
-          <w:bCs/>
-        </w:rPr>
-      </w:pPr>
-      <w:r>
-        <w:t xml:space="preserve">Tarvitaan tuosta syntyvä </w:t>
-      </w:r>
-      <w:r>
-        <w:rPr>
-          <w:b/>
-          <w:bCs/>
-        </w:rPr>
-        <w:t>radat.xml</w:t>
-      </w:r>
-    </w:p>
-    <w:p>
-      <w:pPr>
-        <w:rPr>
-          <w:b/>
-          <w:bCs/>
-        </w:rPr>
-      </w:pPr>
-    </w:p>
-    <w:p>
-      <w:pPr>
-        <w:pStyle w:val="Otsikko2"/>
-      </w:pPr>
-      <w:r>
-        <w:t>Tarvitaan joukkueet ja niiden hajonnat, Pirilästä</w:t>
-      </w:r>
-    </w:p>
-    <w:p>
-      <w:r>
-        <w:rPr>
-          <w:noProof/>
-        </w:rPr>
-        <w:drawing>
-          <wp:inline distT="0" distB="0" distL="0" distR="0" wp14:anchorId="228CF26D" wp14:editId="143D1757">
-            <wp:extent cx="2333951" cy="1295581"/>
-            <wp:effectExtent l="0" t="0" r="9525" b="0"/>
-            <wp:docPr id="1" name="Kuva 1"/>
-            <wp:cNvGraphicFramePr>
-              <a:graphicFrameLocks xmlns:a="http://schemas.openxmlformats.org/drawingml/2006/main" noChangeAspect="1"/>
-            </wp:cNvGraphicFramePr>
-            <a:graphic xmlns:a="http://schemas.openxmlformats.org/drawingml/2006/main">
-              <a:graphicData uri="http://schemas.openxmlformats.org/drawingml/2006/picture">
-                <pic:pic xmlns:pic="http://schemas.openxmlformats.org/drawingml/2006/picture">
-                  <pic:nvPicPr>
-                    <pic:cNvPr id="1" name=""/>
-                    <pic:cNvPicPr/>
-                  </pic:nvPicPr>
-                  <pic:blipFill>
-                    <a:blip r:embed="rId7"/>
-                    <a:stretch>
-                      <a:fillRect/>
-                    </a:stretch>
-                  </pic:blipFill>
-                  <pic:spPr>
-                    <a:xfrm>
-                      <a:off x="0" y="0"/>
-                      <a:ext cx="2333951" cy="1295581"/>
-                    </a:xfrm>
-                    <a:prstGeom prst="rect">
-                      <a:avLst/>
-                    </a:prstGeom>
-                  </pic:spPr>
-                </pic:pic>
-              </a:graphicData>
-            </a:graphic>
-          </wp:inline>
-        </w:drawing>
-      </w:r>
-    </w:p>
-    <w:p/>
-    <w:p>
-      <w:r>
-        <w:rPr>
-          <w:noProof/>
-        </w:rPr>
-        <w:lastRenderedPageBreak/>
-        <w:drawing>
-          <wp:inline distT="0" distB="0" distL="0" distR="0" wp14:anchorId="0A8035A1" wp14:editId="47928E72">
-            <wp:extent cx="6840220" cy="3302000"/>
-            <wp:effectExtent l="0" t="0" r="0" b="0"/>
-            <wp:docPr id="2" name="Kuva 2"/>
             <wp:cNvGraphicFramePr>
               <a:graphicFrameLocks xmlns:a="http://schemas.openxmlformats.org/drawingml/2006/main" noChangeAspect="1"/>
             </wp:cNvGraphicFramePr>
@@ -180,7 +108,7 @@
                   <pic:spPr>
                     <a:xfrm>
                       <a:off x="0" y="0"/>
-                      <a:ext cx="6840220" cy="3302000"/>
+                      <a:ext cx="6401693" cy="6182588"/>
                     </a:xfrm>
                     <a:prstGeom prst="rect">
                       <a:avLst/>
@@ -195,15 +123,42 @@
     </w:p>
     <w:p/>
     <w:p>
+      <w:pPr>
+        <w:rPr>
+          <w:b/>
+          <w:bCs/>
+        </w:rPr>
+      </w:pPr>
+      <w:r>
+        <w:t xml:space="preserve">Tarvitaan tuosta syntyvä </w:t>
+      </w:r>
+      <w:r>
+        <w:rPr>
+          <w:b/>
+          <w:bCs/>
+        </w:rPr>
+        <w:t>radat.xml</w:t>
+      </w:r>
+    </w:p>
+    <w:p/>
+    <w:p>
+      <w:pPr>
+        <w:pStyle w:val="Otsikko3"/>
+      </w:pPr>
+      <w:r>
+        <w:t>Tarvitaan joukkueet ja niiden hajonnat, Pirilästä</w:t>
+      </w:r>
+    </w:p>
+    <w:p>
       <w:r>
         <w:rPr>
           <w:noProof/>
         </w:rPr>
         <w:drawing>
-          <wp:inline distT="0" distB="0" distL="0" distR="0" wp14:anchorId="278DA202" wp14:editId="7F8CF399">
-            <wp:extent cx="2362530" cy="476316"/>
-            <wp:effectExtent l="0" t="0" r="0" b="0"/>
-            <wp:docPr id="4" name="Kuva 4"/>
+          <wp:inline distT="0" distB="0" distL="0" distR="0" wp14:anchorId="228CF26D" wp14:editId="143D1757">
+            <wp:extent cx="2333951" cy="1295581"/>
+            <wp:effectExtent l="0" t="0" r="9525" b="0"/>
+            <wp:docPr id="1" name="Kuva 1"/>
             <wp:cNvGraphicFramePr>
               <a:graphicFrameLocks xmlns:a="http://schemas.openxmlformats.org/drawingml/2006/main" noChangeAspect="1"/>
             </wp:cNvGraphicFramePr>
@@ -223,6 +178,92 @@
                   <pic:spPr>
                     <a:xfrm>
                       <a:off x="0" y="0"/>
+                      <a:ext cx="2333951" cy="1295581"/>
+                    </a:xfrm>
+                    <a:prstGeom prst="rect">
+                      <a:avLst/>
+                    </a:prstGeom>
+                  </pic:spPr>
+                </pic:pic>
+              </a:graphicData>
+            </a:graphic>
+          </wp:inline>
+        </w:drawing>
+      </w:r>
+    </w:p>
+    <w:p/>
+    <w:p>
+      <w:r>
+        <w:rPr>
+          <w:noProof/>
+        </w:rPr>
+        <w:drawing>
+          <wp:inline distT="0" distB="0" distL="0" distR="0" wp14:anchorId="0A8035A1" wp14:editId="47928E72">
+            <wp:extent cx="6840220" cy="3302000"/>
+            <wp:effectExtent l="0" t="0" r="0" b="0"/>
+            <wp:docPr id="2" name="Kuva 2"/>
+            <wp:cNvGraphicFramePr>
+              <a:graphicFrameLocks xmlns:a="http://schemas.openxmlformats.org/drawingml/2006/main" noChangeAspect="1"/>
+            </wp:cNvGraphicFramePr>
+            <a:graphic xmlns:a="http://schemas.openxmlformats.org/drawingml/2006/main">
+              <a:graphicData uri="http://schemas.openxmlformats.org/drawingml/2006/picture">
+                <pic:pic xmlns:pic="http://schemas.openxmlformats.org/drawingml/2006/picture">
+                  <pic:nvPicPr>
+                    <pic:cNvPr id="1" name=""/>
+                    <pic:cNvPicPr/>
+                  </pic:nvPicPr>
+                  <pic:blipFill>
+                    <a:blip r:embed="rId10"/>
+                    <a:stretch>
+                      <a:fillRect/>
+                    </a:stretch>
+                  </pic:blipFill>
+                  <pic:spPr>
+                    <a:xfrm>
+                      <a:off x="0" y="0"/>
+                      <a:ext cx="6840220" cy="3302000"/>
+                    </a:xfrm>
+                    <a:prstGeom prst="rect">
+                      <a:avLst/>
+                    </a:prstGeom>
+                  </pic:spPr>
+                </pic:pic>
+              </a:graphicData>
+            </a:graphic>
+          </wp:inline>
+        </w:drawing>
+      </w:r>
+    </w:p>
+    <w:p/>
+    <w:p>
+      <w:r>
+        <w:rPr>
+          <w:noProof/>
+        </w:rPr>
+        <w:drawing>
+          <wp:inline distT="0" distB="0" distL="0" distR="0" wp14:anchorId="278DA202" wp14:editId="7F8CF399">
+            <wp:extent cx="2362530" cy="476316"/>
+            <wp:effectExtent l="0" t="0" r="0" b="0"/>
+            <wp:docPr id="4" name="Kuva 4"/>
+            <wp:cNvGraphicFramePr>
+              <a:graphicFrameLocks xmlns:a="http://schemas.openxmlformats.org/drawingml/2006/main" noChangeAspect="1"/>
+            </wp:cNvGraphicFramePr>
+            <a:graphic xmlns:a="http://schemas.openxmlformats.org/drawingml/2006/main">
+              <a:graphicData uri="http://schemas.openxmlformats.org/drawingml/2006/picture">
+                <pic:pic xmlns:pic="http://schemas.openxmlformats.org/drawingml/2006/picture">
+                  <pic:nvPicPr>
+                    <pic:cNvPr id="1" name=""/>
+                    <pic:cNvPicPr/>
+                  </pic:nvPicPr>
+                  <pic:blipFill>
+                    <a:blip r:embed="rId11"/>
+                    <a:stretch>
+                      <a:fillRect/>
+                    </a:stretch>
+                  </pic:blipFill>
+                  <pic:spPr>
+                    <a:xfrm>
+                      <a:off x="0" y="0"/>
                       <a:ext cx="2362530" cy="476316"/>
                     </a:xfrm>
                     <a:prstGeom prst="rect">
@@ -313,6 +354,762 @@
         <w:t xml:space="preserve"> Pirilään, joukkueiden hajonnat.</w:t>
       </w:r>
     </w:p>
+    <w:p/>
+    <w:p/>
+    <w:p/>
+    <w:p>
+      <w:pPr>
+        <w:widowControl/>
+        <w:tabs>
+          <w:tab w:val="clear" w:pos="-1134"/>
+          <w:tab w:val="clear" w:pos="-709"/>
+        </w:tabs>
+        <w:suppressAutoHyphens w:val="0"/>
+        <w:autoSpaceDE/>
+        <w:ind w:left="0"/>
+        <w:jc w:val="left"/>
+        <w:rPr>
+          <w:b/>
+          <w:bCs/>
+          <w:sz w:val="28"/>
+        </w:rPr>
+      </w:pPr>
+      <w:r>
+        <w:br w:type="page"/>
+      </w:r>
+    </w:p>
+    <w:p>
+      <w:pPr>
+        <w:pStyle w:val="Otsikko2"/>
+      </w:pPr>
+      <w:r>
+        <w:lastRenderedPageBreak/>
+        <w:t xml:space="preserve">Tarkastus ratatiedot </w:t>
+      </w:r>
+      <w:proofErr w:type="spellStart"/>
+      <w:r>
+        <w:t>Ocadistä</w:t>
+      </w:r>
+      <w:proofErr w:type="spellEnd"/>
+      <w:r>
+        <w:t xml:space="preserve"> ja h</w:t>
+      </w:r>
+      <w:r>
+        <w:t>aj</w:t>
+      </w:r>
+      <w:r>
+        <w:t xml:space="preserve">onnat joukkueittain </w:t>
+      </w:r>
+      <w:proofErr w:type="spellStart"/>
+      <w:r>
+        <w:t>csv</w:t>
+      </w:r>
+      <w:proofErr w:type="spellEnd"/>
+      <w:r>
+        <w:t>-tiedostosta (</w:t>
+      </w:r>
+      <w:proofErr w:type="spellStart"/>
+      <w:r>
+        <w:t>csv</w:t>
+      </w:r>
+      <w:proofErr w:type="spellEnd"/>
+      <w:r>
+        <w:t>)</w:t>
+      </w:r>
+    </w:p>
+    <w:p>
+      <w:pPr>
+        <w:rPr>
+          <w:b/>
+          <w:bCs/>
+        </w:rPr>
+      </w:pPr>
+      <w:r>
+        <w:t xml:space="preserve">Ratatiedosto </w:t>
+      </w:r>
+      <w:r>
+        <w:rPr>
+          <w:b/>
+          <w:bCs/>
+        </w:rPr>
+        <w:t>radat.xml</w:t>
+      </w:r>
+    </w:p>
+    <w:p>
+      <w:pPr>
+        <w:pStyle w:val="Luettelokappale"/>
+        <w:numPr>
+          <w:ilvl w:val="0"/>
+          <w:numId w:val="2"/>
+        </w:numPr>
+        <w:rPr>
+          <w:b/>
+          <w:bCs/>
+        </w:rPr>
+      </w:pPr>
+      <w:proofErr w:type="gramStart"/>
+      <w:r>
+        <w:t>Ratasuunnittelu :</w:t>
+      </w:r>
+      <w:proofErr w:type="gramEnd"/>
+      <w:r>
+        <w:t xml:space="preserve">: Vie :: Radat (CML, IOF Versio 3.0) … (tai 2.0.3) tiedostoon </w:t>
+      </w:r>
+      <w:r>
+        <w:rPr>
+          <w:b/>
+          <w:bCs/>
+        </w:rPr>
+        <w:t>radat.xml</w:t>
+      </w:r>
+    </w:p>
+    <w:p/>
+    <w:p>
+      <w:r>
+        <w:t xml:space="preserve">Joukkuehajonnat </w:t>
+      </w:r>
+      <w:r>
+        <w:rPr>
+          <w:b/>
+          <w:bCs/>
+        </w:rPr>
+        <w:t>hajonta.csv</w:t>
+      </w:r>
+      <w:r>
+        <w:t>, sama formaatti, jolla Pirilä-ohjelmaan voi lukea sisään joukkuehajonnat.</w:t>
+      </w:r>
+    </w:p>
+    <w:p>
+      <w:pPr>
+        <w:pStyle w:val="Komento"/>
+        <w:rPr>
+          <w:lang w:val="fi-FI"/>
+        </w:rPr>
+      </w:pPr>
+    </w:p>
+    <w:p>
+      <w:pPr>
+        <w:pStyle w:val="Komento"/>
+        <w:rPr>
+          <w:lang w:val="fi-FI"/>
+        </w:rPr>
+      </w:pPr>
+      <w:proofErr w:type="gramStart"/>
+      <w:r>
+        <w:rPr>
+          <w:lang w:val="fi-FI"/>
+        </w:rPr>
+        <w:t>Sarja;No</w:t>
+      </w:r>
+      <w:proofErr w:type="gramEnd"/>
+      <w:r>
+        <w:rPr>
+          <w:lang w:val="fi-FI"/>
+        </w:rPr>
+        <w:t>;Rata-1;Rata-2;Rata-3;Rata-4</w:t>
+      </w:r>
+    </w:p>
+    <w:p>
+      <w:pPr>
+        <w:pStyle w:val="Komento"/>
+        <w:rPr>
+          <w:lang w:val="fi-FI"/>
+        </w:rPr>
+      </w:pPr>
+      <w:r>
+        <w:rPr>
+          <w:lang w:val="fi-FI"/>
+        </w:rPr>
+        <w:t>H21</w:t>
+      </w:r>
+      <w:r>
+        <w:rPr>
+          <w:lang w:val="fi-FI"/>
+        </w:rPr>
+        <w:t>;</w:t>
+      </w:r>
+      <w:proofErr w:type="gramStart"/>
+      <w:r>
+        <w:rPr>
+          <w:lang w:val="fi-FI"/>
+        </w:rPr>
+        <w:t>310;V</w:t>
+      </w:r>
+      <w:proofErr w:type="gramEnd"/>
+      <w:r>
+        <w:rPr>
+          <w:lang w:val="fi-FI"/>
+        </w:rPr>
+        <w:t>11;V23;V32;</w:t>
+      </w:r>
+    </w:p>
+    <w:p>
+      <w:pPr>
+        <w:pStyle w:val="Komento"/>
+        <w:rPr>
+          <w:lang w:val="fi-FI"/>
+        </w:rPr>
+      </w:pPr>
+      <w:r>
+        <w:rPr>
+          <w:lang w:val="fi-FI"/>
+        </w:rPr>
+        <w:t>H21</w:t>
+      </w:r>
+      <w:r>
+        <w:rPr>
+          <w:lang w:val="fi-FI"/>
+        </w:rPr>
+        <w:t>;</w:t>
+      </w:r>
+      <w:proofErr w:type="gramStart"/>
+      <w:r>
+        <w:rPr>
+          <w:lang w:val="fi-FI"/>
+        </w:rPr>
+        <w:t>311;V</w:t>
+      </w:r>
+      <w:proofErr w:type="gramEnd"/>
+      <w:r>
+        <w:rPr>
+          <w:lang w:val="fi-FI"/>
+        </w:rPr>
+        <w:t>21;V32;V13;</w:t>
+      </w:r>
+    </w:p>
+    <w:p>
+      <w:pPr>
+        <w:pStyle w:val="Komento"/>
+        <w:rPr>
+          <w:lang w:val="fi-FI"/>
+        </w:rPr>
+      </w:pPr>
+      <w:r>
+        <w:rPr>
+          <w:lang w:val="fi-FI"/>
+        </w:rPr>
+        <w:t>…</w:t>
+      </w:r>
+    </w:p>
+    <w:p>
+      <w:pPr>
+        <w:pStyle w:val="Komento"/>
+        <w:rPr>
+          <w:lang w:val="fi-FI"/>
+        </w:rPr>
+      </w:pPr>
+      <w:r>
+        <w:rPr>
+          <w:lang w:val="fi-FI"/>
+        </w:rPr>
+        <w:t>D21</w:t>
+      </w:r>
+      <w:r>
+        <w:rPr>
+          <w:lang w:val="fi-FI"/>
+        </w:rPr>
+        <w:t>;</w:t>
+      </w:r>
+      <w:proofErr w:type="gramStart"/>
+      <w:r>
+        <w:rPr>
+          <w:lang w:val="fi-FI"/>
+        </w:rPr>
+        <w:t>4</w:t>
+      </w:r>
+      <w:r>
+        <w:rPr>
+          <w:lang w:val="fi-FI"/>
+        </w:rPr>
+        <w:t>12;</w:t>
+      </w:r>
+      <w:r>
+        <w:rPr>
+          <w:lang w:val="fi-FI"/>
+        </w:rPr>
+        <w:t>X</w:t>
+      </w:r>
+      <w:proofErr w:type="gramEnd"/>
+      <w:r>
+        <w:rPr>
+          <w:lang w:val="fi-FI"/>
+        </w:rPr>
+        <w:t>31;</w:t>
+      </w:r>
+      <w:r>
+        <w:rPr>
+          <w:lang w:val="fi-FI"/>
+        </w:rPr>
+        <w:t>X</w:t>
+      </w:r>
+      <w:r>
+        <w:rPr>
+          <w:lang w:val="fi-FI"/>
+        </w:rPr>
+        <w:t>12;</w:t>
+      </w:r>
+      <w:r>
+        <w:rPr>
+          <w:lang w:val="fi-FI"/>
+        </w:rPr>
+        <w:t>X</w:t>
+      </w:r>
+      <w:r>
+        <w:rPr>
+          <w:lang w:val="fi-FI"/>
+        </w:rPr>
+        <w:t>23;</w:t>
+      </w:r>
+    </w:p>
+    <w:p>
+      <w:pPr>
+        <w:pStyle w:val="Komento"/>
+        <w:rPr>
+          <w:lang w:val="fi-FI"/>
+        </w:rPr>
+      </w:pPr>
+      <w:r>
+        <w:rPr>
+          <w:lang w:val="fi-FI"/>
+        </w:rPr>
+        <w:t>D21</w:t>
+      </w:r>
+      <w:r>
+        <w:rPr>
+          <w:lang w:val="fi-FI"/>
+        </w:rPr>
+        <w:t>;</w:t>
+      </w:r>
+      <w:proofErr w:type="gramStart"/>
+      <w:r>
+        <w:rPr>
+          <w:lang w:val="fi-FI"/>
+        </w:rPr>
+        <w:t>4</w:t>
+      </w:r>
+      <w:r>
+        <w:rPr>
+          <w:lang w:val="fi-FI"/>
+        </w:rPr>
+        <w:t>13;</w:t>
+      </w:r>
+      <w:r>
+        <w:rPr>
+          <w:lang w:val="fi-FI"/>
+        </w:rPr>
+        <w:t>X</w:t>
+      </w:r>
+      <w:proofErr w:type="gramEnd"/>
+      <w:r>
+        <w:rPr>
+          <w:lang w:val="fi-FI"/>
+        </w:rPr>
+        <w:t>12;</w:t>
+      </w:r>
+      <w:r>
+        <w:rPr>
+          <w:lang w:val="fi-FI"/>
+        </w:rPr>
+        <w:t>X</w:t>
+      </w:r>
+      <w:r>
+        <w:rPr>
+          <w:lang w:val="fi-FI"/>
+        </w:rPr>
+        <w:t>21;</w:t>
+      </w:r>
+      <w:r>
+        <w:rPr>
+          <w:lang w:val="fi-FI"/>
+        </w:rPr>
+        <w:t>X</w:t>
+      </w:r>
+      <w:r>
+        <w:rPr>
+          <w:lang w:val="fi-FI"/>
+        </w:rPr>
+        <w:t>33;</w:t>
+      </w:r>
+    </w:p>
+    <w:p>
+      <w:pPr>
+        <w:pStyle w:val="Komento"/>
+        <w:rPr>
+          <w:lang w:val="fi-FI"/>
+        </w:rPr>
+      </w:pPr>
+      <w:r>
+        <w:rPr>
+          <w:lang w:val="fi-FI"/>
+        </w:rPr>
+        <w:t>…</w:t>
+      </w:r>
+    </w:p>
+    <w:p>
+      <w:pPr>
+        <w:widowControl/>
+        <w:tabs>
+          <w:tab w:val="clear" w:pos="-1134"/>
+          <w:tab w:val="clear" w:pos="-709"/>
+        </w:tabs>
+        <w:suppressAutoHyphens w:val="0"/>
+        <w:autoSpaceDE/>
+        <w:ind w:left="0"/>
+        <w:jc w:val="left"/>
+        <w:rPr>
+          <w:rFonts w:ascii="Courier New" w:hAnsi="Courier New" w:cs="Courier New"/>
+          <w:sz w:val="18"/>
+          <w:szCs w:val="18"/>
+          <w:lang w:eastAsia="en-US"/>
+        </w:rPr>
+      </w:pPr>
+      <w:r>
+        <w:br w:type="page"/>
+      </w:r>
+    </w:p>
+    <w:p>
+      <w:pPr>
+        <w:pStyle w:val="Komento"/>
+        <w:rPr>
+          <w:lang w:val="fi-FI"/>
+        </w:rPr>
+      </w:pPr>
+    </w:p>
+    <w:p>
+      <w:pPr>
+        <w:pStyle w:val="Otsikko2"/>
+      </w:pPr>
+      <w:r>
+        <w:t xml:space="preserve">Tarkastus </w:t>
+      </w:r>
+      <w:proofErr w:type="spellStart"/>
+      <w:r>
+        <w:t>Ocad</w:t>
+      </w:r>
+      <w:proofErr w:type="spellEnd"/>
+      <w:r>
+        <w:t xml:space="preserve"> tietojen perusteella</w:t>
+      </w:r>
+      <w:r>
+        <w:t xml:space="preserve"> (</w:t>
+      </w:r>
+      <w:proofErr w:type="spellStart"/>
+      <w:r>
+        <w:t>ocad</w:t>
+      </w:r>
+      <w:proofErr w:type="spellEnd"/>
+      <w:r>
+        <w:t>)</w:t>
+      </w:r>
+    </w:p>
+    <w:p>
+      <w:r>
+        <w:t xml:space="preserve">Ohessa esimerkki sarjat H ja D, osuuksia 3. </w:t>
+      </w:r>
+      <w:proofErr w:type="spellStart"/>
+      <w:r>
+        <w:t>Ocad</w:t>
+      </w:r>
+      <w:proofErr w:type="spellEnd"/>
+      <w:r>
+        <w:t xml:space="preserve"> ei toistaiseksi tue variaatioiden rajaamista, joten ns. </w:t>
+      </w:r>
+      <w:proofErr w:type="spellStart"/>
+      <w:r>
+        <w:t>Farsta</w:t>
+      </w:r>
+      <w:proofErr w:type="spellEnd"/>
+      <w:r>
+        <w:t>-hajonta käytössä.</w:t>
+      </w:r>
+    </w:p>
+    <w:p/>
+    <w:p>
+      <w:r>
+        <w:t>Jotta XML onnistuu, täytyy olla Ratatiedoissa myös sarjat ja sarjoilla numerovälit sekä joukkueiden määrät sarjoittain.</w:t>
+      </w:r>
+    </w:p>
+    <w:p/>
+    <w:p>
+      <w:pPr>
+        <w:pStyle w:val="Otsikko3"/>
+      </w:pPr>
+      <w:r>
+        <w:t>Vahva suositus kuinka koodata radat ja sarjat</w:t>
+      </w:r>
+    </w:p>
+    <w:p>
+      <w:pPr>
+        <w:pStyle w:val="Luettelokappale"/>
+        <w:numPr>
+          <w:ilvl w:val="0"/>
+          <w:numId w:val="2"/>
+        </w:numPr>
+      </w:pPr>
+      <w:r>
+        <w:t>radat koodaa yhdellä merkillä 1,</w:t>
+      </w:r>
+      <w:proofErr w:type="gramStart"/>
+      <w:r>
+        <w:t>2,3,..</w:t>
+      </w:r>
+      <w:proofErr w:type="gramEnd"/>
+      <w:r>
+        <w:t>9,A,B,C,…</w:t>
+      </w:r>
+    </w:p>
+    <w:p>
+      <w:pPr>
+        <w:pStyle w:val="Luettelokappale"/>
+        <w:numPr>
+          <w:ilvl w:val="0"/>
+          <w:numId w:val="2"/>
+        </w:numPr>
+      </w:pPr>
+      <w:r>
+        <w:t>Sarjat H, D, jne. ja kiinnitä ratanumerot sarjoihin</w:t>
+      </w:r>
+    </w:p>
+    <w:p/>
+    <w:p>
+      <w:pPr>
+        <w:rPr>
+          <w:b/>
+          <w:bCs/>
+        </w:rPr>
+      </w:pPr>
+      <w:r>
+        <w:t xml:space="preserve">Ratatiedosto </w:t>
+      </w:r>
+      <w:r>
+        <w:rPr>
+          <w:b/>
+          <w:bCs/>
+        </w:rPr>
+        <w:t>radat.xml</w:t>
+      </w:r>
+    </w:p>
+    <w:p>
+      <w:pPr>
+        <w:pStyle w:val="Luettelokappale"/>
+        <w:numPr>
+          <w:ilvl w:val="0"/>
+          <w:numId w:val="2"/>
+        </w:numPr>
+        <w:rPr>
+          <w:b/>
+          <w:bCs/>
+        </w:rPr>
+      </w:pPr>
+      <w:proofErr w:type="gramStart"/>
+      <w:r>
+        <w:t>Ratasuunnittelu :</w:t>
+      </w:r>
+      <w:proofErr w:type="gramEnd"/>
+      <w:r>
+        <w:t>: Vie :: Radat (</w:t>
+      </w:r>
+      <w:r>
+        <w:t>X</w:t>
+      </w:r>
+      <w:r>
+        <w:t xml:space="preserve">ML, IOF Versio 3.0) … tiedostoon </w:t>
+      </w:r>
+      <w:r>
+        <w:rPr>
+          <w:b/>
+          <w:bCs/>
+        </w:rPr>
+        <w:t>radat.xml</w:t>
+      </w:r>
+    </w:p>
+    <w:p>
+      <w:pPr>
+        <w:rPr>
+          <w:b/>
+          <w:bCs/>
+        </w:rPr>
+      </w:pPr>
+    </w:p>
+    <w:p>
+      <w:pPr>
+        <w:rPr>
+          <w:b/>
+          <w:bCs/>
+        </w:rPr>
+      </w:pPr>
+      <w:r>
+        <w:drawing>
+          <wp:inline distT="0" distB="0" distL="0" distR="0" wp14:anchorId="25378A2D" wp14:editId="01C58460">
+            <wp:extent cx="2103863" cy="2695575"/>
+            <wp:effectExtent l="0" t="0" r="0" b="0"/>
+            <wp:docPr id="3" name="Kuva 3"/>
+            <wp:cNvGraphicFramePr>
+              <a:graphicFrameLocks xmlns:a="http://schemas.openxmlformats.org/drawingml/2006/main" noChangeAspect="1"/>
+            </wp:cNvGraphicFramePr>
+            <a:graphic xmlns:a="http://schemas.openxmlformats.org/drawingml/2006/main">
+              <a:graphicData uri="http://schemas.openxmlformats.org/drawingml/2006/picture">
+                <pic:pic xmlns:pic="http://schemas.openxmlformats.org/drawingml/2006/picture">
+                  <pic:nvPicPr>
+                    <pic:cNvPr id="1" name=""/>
+                    <pic:cNvPicPr/>
+                  </pic:nvPicPr>
+                  <pic:blipFill>
+                    <a:blip r:embed="rId12"/>
+                    <a:stretch>
+                      <a:fillRect/>
+                    </a:stretch>
+                  </pic:blipFill>
+                  <pic:spPr>
+                    <a:xfrm>
+                      <a:off x="0" y="0"/>
+                      <a:ext cx="2107681" cy="2700467"/>
+                    </a:xfrm>
+                    <a:prstGeom prst="rect">
+                      <a:avLst/>
+                    </a:prstGeom>
+                  </pic:spPr>
+                </pic:pic>
+              </a:graphicData>
+            </a:graphic>
+          </wp:inline>
+        </w:drawing>
+      </w:r>
+    </w:p>
+    <w:p/>
+    <w:p>
+      <w:pPr>
+        <w:rPr>
+          <w:b/>
+          <w:bCs/>
+        </w:rPr>
+      </w:pPr>
+      <w:r>
+        <w:t>Joukkuehajonnat</w:t>
+      </w:r>
+      <w:r>
+        <w:t xml:space="preserve"> </w:t>
+      </w:r>
+      <w:r>
+        <w:t xml:space="preserve">tiedostoon </w:t>
+      </w:r>
+      <w:r>
+        <w:rPr>
+          <w:b/>
+          <w:bCs/>
+        </w:rPr>
+        <w:t>joukkuehajonnat.</w:t>
+      </w:r>
+      <w:r>
+        <w:rPr>
+          <w:b/>
+          <w:bCs/>
+        </w:rPr>
+        <w:t>txt</w:t>
+      </w:r>
+    </w:p>
+    <w:p>
+      <w:pPr>
+        <w:pStyle w:val="Luettelokappale"/>
+        <w:numPr>
+          <w:ilvl w:val="0"/>
+          <w:numId w:val="2"/>
+        </w:numPr>
+      </w:pPr>
+      <w:proofErr w:type="gramStart"/>
+      <w:r>
+        <w:t>Ratasuunnittelu :</w:t>
+      </w:r>
+      <w:proofErr w:type="gramEnd"/>
+      <w:r>
+        <w:t>: Vie …</w:t>
+      </w:r>
+      <w:r>
+        <w:t xml:space="preserve"> :: Vie joukkuehajonnat tiedostoon </w:t>
+      </w:r>
+      <w:r>
+        <w:rPr>
+          <w:b/>
+          <w:bCs/>
+        </w:rPr>
+        <w:t>joukkuehajonnat.txt</w:t>
+      </w:r>
+    </w:p>
+    <w:p/>
+    <w:p/>
+    <w:p>
+      <w:r>
+        <w:drawing>
+          <wp:inline distT="0" distB="0" distL="0" distR="0" wp14:anchorId="0A3EEBB7" wp14:editId="45FAD044">
+            <wp:extent cx="2088321" cy="2790825"/>
+            <wp:effectExtent l="0" t="0" r="7620" b="0"/>
+            <wp:docPr id="5" name="Kuva 5"/>
+            <wp:cNvGraphicFramePr>
+              <a:graphicFrameLocks xmlns:a="http://schemas.openxmlformats.org/drawingml/2006/main" noChangeAspect="1"/>
+            </wp:cNvGraphicFramePr>
+            <a:graphic xmlns:a="http://schemas.openxmlformats.org/drawingml/2006/main">
+              <a:graphicData uri="http://schemas.openxmlformats.org/drawingml/2006/picture">
+                <pic:pic xmlns:pic="http://schemas.openxmlformats.org/drawingml/2006/picture">
+                  <pic:nvPicPr>
+                    <pic:cNvPr id="1" name=""/>
+                    <pic:cNvPicPr/>
+                  </pic:nvPicPr>
+                  <pic:blipFill>
+                    <a:blip r:embed="rId13"/>
+                    <a:stretch>
+                      <a:fillRect/>
+                    </a:stretch>
+                  </pic:blipFill>
+                  <pic:spPr>
+                    <a:xfrm>
+                      <a:off x="0" y="0"/>
+                      <a:ext cx="2092242" cy="2796065"/>
+                    </a:xfrm>
+                    <a:prstGeom prst="rect">
+                      <a:avLst/>
+                    </a:prstGeom>
+                  </pic:spPr>
+                </pic:pic>
+              </a:graphicData>
+            </a:graphic>
+          </wp:inline>
+        </w:drawing>
+      </w:r>
+    </w:p>
+    <w:p/>
+    <w:p/>
+    <w:p>
+      <w:proofErr w:type="spellStart"/>
+      <w:r>
+        <w:t>Ocad:n</w:t>
+      </w:r>
+      <w:proofErr w:type="spellEnd"/>
+      <w:r>
+        <w:t xml:space="preserve"> tapa koodata hajonnat on ns. pakotettu, et voi itse muokata tai vaikuttaa niihin – valitettavasti.</w:t>
+      </w:r>
+    </w:p>
+    <w:p/>
+    <w:p>
+      <w:r>
+        <w:lastRenderedPageBreak/>
+        <w:t xml:space="preserve">Tarkastusajon lopputuloksena on myös </w:t>
+      </w:r>
+      <w:r>
+        <w:rPr>
+          <w:b/>
+          <w:bCs/>
+        </w:rPr>
+        <w:t>tulos/hajonta.csv</w:t>
+      </w:r>
+      <w:r>
+        <w:t>, joka on Pirilän tuntema hajonta.csv formaatti, joten voit tällä ajolla myös tuottaa ko. tiedoston</w:t>
+      </w:r>
+      <w:r>
+        <w:t>.</w:t>
+      </w:r>
+    </w:p>
+    <w:p/>
+    <w:p/>
     <w:p/>
     <w:p/>
     <w:sectPr>
@@ -348,9 +1145,6 @@
   <w:footnote w:type="separator" w:id="-1">
     <w:p>
       <w:r>
-        <w:rPr>
-          <w:color w:val="000000"/>
-        </w:rPr>
         <w:separator/>
       </w:r>
     </w:p>
@@ -363,6 +1157,241 @@
     </w:p>
   </w:footnote>
 </w:footnotes>
+</file>
+
+<file path=word/numbering.xml><?xml version="1.0" encoding="utf-8"?>
+<w:numbering xmlns:wpc="http://schemas.microsoft.com/office/word/2010/wordprocessingCanvas" xmlns:cx="http://schemas.microsoft.com/office/drawing/2014/chartex" xmlns:cx1="http://schemas.microsoft.com/office/drawing/2015/9/8/chartex" xmlns:cx2="http://schemas.microsoft.com/office/drawing/2015/10/21/chartex" xmlns:cx3="http://schemas.microsoft.com/office/drawing/2016/5/9/chartex" xmlns:cx4="http://schemas.microsoft.com/office/drawing/2016/5/10/chartex" xmlns:cx5="http://schemas.microsoft.com/office/drawing/2016/5/11/chartex" xmlns:cx6="http://schemas.microsoft.com/office/drawing/2016/5/12/chartex" xmlns:cx7="http://schemas.microsoft.com/office/drawing/2016/5/13/chartex" xmlns:cx8="http://schemas.microsoft.com/office/drawing/2016/5/14/chartex" xmlns:mc="http://schemas.openxmlformats.org/markup-compatibility/2006" xmlns:aink="http://schemas.microsoft.com/office/drawing/2016/ink" xmlns:am3d="http://schemas.microsoft.com/office/drawing/2017/model3d" xmlns:o="urn:schemas-microsoft-com:office:office" xmlns:oel="http://schemas.microsoft.com/office/2019/extlst" xmlns:r="http://schemas.openxmlformats.org/officeDocument/2006/relationships" xmlns:m="http://schemas.openxmlformats.org/officeDocument/2006/math" xmlns:v="urn:schemas-microsoft-com:vml" xmlns:wp14="http://schemas.microsoft.com/office/word/2010/wordprocessingDrawing" xmlns:wp="http://schemas.openxmlformats.org/drawingml/2006/wordprocessingDrawing" xmlns:w10="urn:schemas-microsoft-com:office:word" xmlns:w="http://schemas.openxmlformats.org/wordprocessingml/2006/main" xmlns:w14="http://schemas.microsoft.com/office/word/2010/wordml" xmlns:w15="http://schemas.microsoft.com/office/word/2012/wordml" xmlns:w16cex="http://schemas.microsoft.com/office/word/2018/wordml/cex" xmlns:w16cid="http://schemas.microsoft.com/office/word/2016/wordml/cid" xmlns:w16="http://schemas.microsoft.com/office/word/2018/wordml" xmlns:w16sdtdh="http://schemas.microsoft.com/office/word/2020/wordml/sdtdatahash" xmlns:w16se="http://schemas.microsoft.com/office/word/2015/wordml/symex" xmlns:wpg="http://schemas.microsoft.com/office/word/2010/wordprocessingGroup" xmlns:wpi="http://schemas.microsoft.com/office/word/2010/wordprocessingInk" xmlns:wne="http://schemas.microsoft.com/office/word/2006/wordml" xmlns:wps="http://schemas.microsoft.com/office/word/2010/wordprocessingShape" mc:Ignorable="w14 w15 w16se w16cid w16 w16cex w16sdtdh wp14">
+  <w:abstractNum w:abstractNumId="0" w15:restartNumberingAfterBreak="0">
+    <w:nsid w:val="210752AA"/>
+    <w:multiLevelType w:val="hybridMultilevel"/>
+    <w:tmpl w:val="3D7402E2"/>
+    <w:lvl w:ilvl="0" w:tplc="1C7E7118">
+      <w:numFmt w:val="bullet"/>
+      <w:lvlText w:val=""/>
+      <w:lvlJc w:val="left"/>
+      <w:pPr>
+        <w:ind w:left="927" w:hanging="360"/>
+      </w:pPr>
+      <w:rPr>
+        <w:rFonts w:ascii="Symbol" w:eastAsia="Times New Roman" w:hAnsi="Symbol" w:cs="Arial" w:hint="default"/>
+      </w:rPr>
+    </w:lvl>
+    <w:lvl w:ilvl="1" w:tplc="040B0003" w:tentative="1">
+      <w:start w:val="1"/>
+      <w:numFmt w:val="bullet"/>
+      <w:lvlText w:val="o"/>
+      <w:lvlJc w:val="left"/>
+      <w:pPr>
+        <w:ind w:left="1647" w:hanging="360"/>
+      </w:pPr>
+      <w:rPr>
+        <w:rFonts w:ascii="Courier New" w:hAnsi="Courier New" w:cs="Courier New" w:hint="default"/>
+      </w:rPr>
+    </w:lvl>
+    <w:lvl w:ilvl="2" w:tplc="040B0005" w:tentative="1">
+      <w:start w:val="1"/>
+      <w:numFmt w:val="bullet"/>
+      <w:lvlText w:val=""/>
+      <w:lvlJc w:val="left"/>
+      <w:pPr>
+        <w:ind w:left="2367" w:hanging="360"/>
+      </w:pPr>
+      <w:rPr>
+        <w:rFonts w:ascii="Wingdings" w:hAnsi="Wingdings" w:hint="default"/>
+      </w:rPr>
+    </w:lvl>
+    <w:lvl w:ilvl="3" w:tplc="040B0001" w:tentative="1">
+      <w:start w:val="1"/>
+      <w:numFmt w:val="bullet"/>
+      <w:lvlText w:val=""/>
+      <w:lvlJc w:val="left"/>
+      <w:pPr>
+        <w:ind w:left="3087" w:hanging="360"/>
+      </w:pPr>
+      <w:rPr>
+        <w:rFonts w:ascii="Symbol" w:hAnsi="Symbol" w:hint="default"/>
+      </w:rPr>
+    </w:lvl>
+    <w:lvl w:ilvl="4" w:tplc="040B0003" w:tentative="1">
+      <w:start w:val="1"/>
+      <w:numFmt w:val="bullet"/>
+      <w:lvlText w:val="o"/>
+      <w:lvlJc w:val="left"/>
+      <w:pPr>
+        <w:ind w:left="3807" w:hanging="360"/>
+      </w:pPr>
+      <w:rPr>
+        <w:rFonts w:ascii="Courier New" w:hAnsi="Courier New" w:cs="Courier New" w:hint="default"/>
+      </w:rPr>
+    </w:lvl>
+    <w:lvl w:ilvl="5" w:tplc="040B0005" w:tentative="1">
+      <w:start w:val="1"/>
+      <w:numFmt w:val="bullet"/>
+      <w:lvlText w:val=""/>
+      <w:lvlJc w:val="left"/>
+      <w:pPr>
+        <w:ind w:left="4527" w:hanging="360"/>
+      </w:pPr>
+      <w:rPr>
+        <w:rFonts w:ascii="Wingdings" w:hAnsi="Wingdings" w:hint="default"/>
+      </w:rPr>
+    </w:lvl>
+    <w:lvl w:ilvl="6" w:tplc="040B0001" w:tentative="1">
+      <w:start w:val="1"/>
+      <w:numFmt w:val="bullet"/>
+      <w:lvlText w:val=""/>
+      <w:lvlJc w:val="left"/>
+      <w:pPr>
+        <w:ind w:left="5247" w:hanging="360"/>
+      </w:pPr>
+      <w:rPr>
+        <w:rFonts w:ascii="Symbol" w:hAnsi="Symbol" w:hint="default"/>
+      </w:rPr>
+    </w:lvl>
+    <w:lvl w:ilvl="7" w:tplc="040B0003" w:tentative="1">
+      <w:start w:val="1"/>
+      <w:numFmt w:val="bullet"/>
+      <w:lvlText w:val="o"/>
+      <w:lvlJc w:val="left"/>
+      <w:pPr>
+        <w:ind w:left="5967" w:hanging="360"/>
+      </w:pPr>
+      <w:rPr>
+        <w:rFonts w:ascii="Courier New" w:hAnsi="Courier New" w:cs="Courier New" w:hint="default"/>
+      </w:rPr>
+    </w:lvl>
+    <w:lvl w:ilvl="8" w:tplc="040B0005" w:tentative="1">
+      <w:start w:val="1"/>
+      <w:numFmt w:val="bullet"/>
+      <w:lvlText w:val=""/>
+      <w:lvlJc w:val="left"/>
+      <w:pPr>
+        <w:ind w:left="6687" w:hanging="360"/>
+      </w:pPr>
+      <w:rPr>
+        <w:rFonts w:ascii="Wingdings" w:hAnsi="Wingdings" w:hint="default"/>
+      </w:rPr>
+    </w:lvl>
+  </w:abstractNum>
+  <w:abstractNum w:abstractNumId="1" w15:restartNumberingAfterBreak="0">
+    <w:nsid w:val="306978F9"/>
+    <w:multiLevelType w:val="hybridMultilevel"/>
+    <w:tmpl w:val="BB2E7024"/>
+    <w:lvl w:ilvl="0" w:tplc="CBC4C472">
+      <w:numFmt w:val="bullet"/>
+      <w:lvlText w:val=""/>
+      <w:lvlJc w:val="left"/>
+      <w:pPr>
+        <w:ind w:left="927" w:hanging="360"/>
+      </w:pPr>
+      <w:rPr>
+        <w:rFonts w:ascii="Symbol" w:eastAsia="Times New Roman" w:hAnsi="Symbol" w:cs="Arial" w:hint="default"/>
+      </w:rPr>
+    </w:lvl>
+    <w:lvl w:ilvl="1" w:tplc="040B0003" w:tentative="1">
+      <w:start w:val="1"/>
+      <w:numFmt w:val="bullet"/>
+      <w:lvlText w:val="o"/>
+      <w:lvlJc w:val="left"/>
+      <w:pPr>
+        <w:ind w:left="1647" w:hanging="360"/>
+      </w:pPr>
+      <w:rPr>
+        <w:rFonts w:ascii="Courier New" w:hAnsi="Courier New" w:cs="Courier New" w:hint="default"/>
+      </w:rPr>
+    </w:lvl>
+    <w:lvl w:ilvl="2" w:tplc="040B0005" w:tentative="1">
+      <w:start w:val="1"/>
+      <w:numFmt w:val="bullet"/>
+      <w:lvlText w:val=""/>
+      <w:lvlJc w:val="left"/>
+      <w:pPr>
+        <w:ind w:left="2367" w:hanging="360"/>
+      </w:pPr>
+      <w:rPr>
+        <w:rFonts w:ascii="Wingdings" w:hAnsi="Wingdings" w:hint="default"/>
+      </w:rPr>
+    </w:lvl>
+    <w:lvl w:ilvl="3" w:tplc="040B0001" w:tentative="1">
+      <w:start w:val="1"/>
+      <w:numFmt w:val="bullet"/>
+      <w:lvlText w:val=""/>
+      <w:lvlJc w:val="left"/>
+      <w:pPr>
+        <w:ind w:left="3087" w:hanging="360"/>
+      </w:pPr>
+      <w:rPr>
+        <w:rFonts w:ascii="Symbol" w:hAnsi="Symbol" w:hint="default"/>
+      </w:rPr>
+    </w:lvl>
+    <w:lvl w:ilvl="4" w:tplc="040B0003" w:tentative="1">
+      <w:start w:val="1"/>
+      <w:numFmt w:val="bullet"/>
+      <w:lvlText w:val="o"/>
+      <w:lvlJc w:val="left"/>
+      <w:pPr>
+        <w:ind w:left="3807" w:hanging="360"/>
+      </w:pPr>
+      <w:rPr>
+        <w:rFonts w:ascii="Courier New" w:hAnsi="Courier New" w:cs="Courier New" w:hint="default"/>
+      </w:rPr>
+    </w:lvl>
+    <w:lvl w:ilvl="5" w:tplc="040B0005" w:tentative="1">
+      <w:start w:val="1"/>
+      <w:numFmt w:val="bullet"/>
+      <w:lvlText w:val=""/>
+      <w:lvlJc w:val="left"/>
+      <w:pPr>
+        <w:ind w:left="4527" w:hanging="360"/>
+      </w:pPr>
+      <w:rPr>
+        <w:rFonts w:ascii="Wingdings" w:hAnsi="Wingdings" w:hint="default"/>
+      </w:rPr>
+    </w:lvl>
+    <w:lvl w:ilvl="6" w:tplc="040B0001" w:tentative="1">
+      <w:start w:val="1"/>
+      <w:numFmt w:val="bullet"/>
+      <w:lvlText w:val=""/>
+      <w:lvlJc w:val="left"/>
+      <w:pPr>
+        <w:ind w:left="5247" w:hanging="360"/>
+      </w:pPr>
+      <w:rPr>
+        <w:rFonts w:ascii="Symbol" w:hAnsi="Symbol" w:hint="default"/>
+      </w:rPr>
+    </w:lvl>
+    <w:lvl w:ilvl="7" w:tplc="040B0003" w:tentative="1">
+      <w:start w:val="1"/>
+      <w:numFmt w:val="bullet"/>
+      <w:lvlText w:val="o"/>
+      <w:lvlJc w:val="left"/>
+      <w:pPr>
+        <w:ind w:left="5967" w:hanging="360"/>
+      </w:pPr>
+      <w:rPr>
+        <w:rFonts w:ascii="Courier New" w:hAnsi="Courier New" w:cs="Courier New" w:hint="default"/>
+      </w:rPr>
+    </w:lvl>
+    <w:lvl w:ilvl="8" w:tplc="040B0005" w:tentative="1">
+      <w:start w:val="1"/>
+      <w:numFmt w:val="bullet"/>
+      <w:lvlText w:val=""/>
+      <w:lvlJc w:val="left"/>
+      <w:pPr>
+        <w:ind w:left="6687" w:hanging="360"/>
+      </w:pPr>
+      <w:rPr>
+        <w:rFonts w:ascii="Wingdings" w:hAnsi="Wingdings" w:hint="default"/>
+      </w:rPr>
+    </w:lvl>
+  </w:abstractNum>
+  <w:num w:numId="1" w16cid:durableId="1361318826">
+    <w:abstractNumId w:val="0"/>
+  </w:num>
+  <w:num w:numId="2" w16cid:durableId="187989946">
+    <w:abstractNumId w:val="1"/>
+  </w:num>
+</w:numbering>
 </file>
 
 <file path=word/styles.xml><?xml version="1.0" encoding="utf-8"?>
@@ -763,7 +1792,7 @@
     <w:name w:val="Normal"/>
     <w:autoRedefine/>
     <w:qFormat/>
-    <w:rsid w:val="00EC3076"/>
+    <w:rsid w:val="00A87535"/>
     <w:pPr>
       <w:widowControl w:val="0"/>
       <w:tabs>
@@ -1353,6 +2382,29 @@
       </w:tabs>
       <w:ind w:left="1701"/>
     </w:pPr>
+  </w:style>
+  <w:style w:type="paragraph" w:styleId="Luettelokappale">
+    <w:name w:val="List Paragraph"/>
+    <w:basedOn w:val="Normaali"/>
+    <w:uiPriority w:val="34"/>
+    <w:qFormat/>
+    <w:rsid w:val="00EC5B13"/>
+    <w:pPr>
+      <w:ind w:left="720"/>
+      <w:contextualSpacing/>
+    </w:pPr>
+  </w:style>
+  <w:style w:type="character" w:styleId="Ratkaisematonmaininta">
+    <w:name w:val="Unresolved Mention"/>
+    <w:basedOn w:val="Kappaleenoletusfontti"/>
+    <w:uiPriority w:val="99"/>
+    <w:semiHidden/>
+    <w:unhideWhenUsed/>
+    <w:rsid w:val="0090404E"/>
+    <w:rPr>
+      <w:color w:val="605E5C"/>
+      <w:shd w:val="clear" w:color="auto" w:fill="E1DFDD"/>
+    </w:rPr>
   </w:style>
 </w:styles>
 </file>

--- a/Hajontatarkistus.Lahtotiedot.Pirilasta.docx
+++ b/Hajontatarkistus.Lahtotiedot.Pirilasta.docx
@@ -10,20 +10,18 @@
         <w:t>Hajontatarkistus</w:t>
       </w:r>
       <w:r>
-        <w:t xml:space="preserve"> </w:t>
-      </w:r>
-      <w:proofErr w:type="spellStart"/>
-      <w:r>
-        <w:t>a’la</w:t>
-      </w:r>
-      <w:proofErr w:type="spellEnd"/>
-      <w:r>
-        <w:t xml:space="preserve"> Jukka Inkeri</w:t>
-      </w:r>
-    </w:p>
-    <w:p>
-      <w:r>
-        <w:t>Versio: 25.9.2022</w:t>
+        <w:t xml:space="preserve"> a’la Jukka Inkeri</w:t>
+      </w:r>
+    </w:p>
+    <w:p>
+      <w:r>
+        <w:t xml:space="preserve">Versio: </w:t>
+      </w:r>
+      <w:r>
+        <w:t>5.10</w:t>
+      </w:r>
+      <w:r>
+        <w:t>.2022</w:t>
       </w:r>
     </w:p>
     <w:p>
@@ -60,15 +58,7 @@
         <w:t>Tarkastus Pirilä-ohjelman tiedoilla</w:t>
       </w:r>
       <w:r>
-        <w:t xml:space="preserve"> (</w:t>
-      </w:r>
-      <w:proofErr w:type="spellStart"/>
-      <w:r>
-        <w:t>pirila</w:t>
-      </w:r>
-      <w:proofErr w:type="spellEnd"/>
-      <w:r>
-        <w:t>)</w:t>
+        <w:t xml:space="preserve"> (pirila)</w:t>
       </w:r>
     </w:p>
     <w:p>
@@ -319,39 +309,7 @@
     <w:p/>
     <w:p>
       <w:r>
-        <w:t xml:space="preserve">Toki ei haittaa saada myös </w:t>
-      </w:r>
-      <w:proofErr w:type="spellStart"/>
-      <w:r>
-        <w:t>Ocad</w:t>
-      </w:r>
-      <w:proofErr w:type="spellEnd"/>
-      <w:r>
-        <w:t xml:space="preserve">-ratatiedostoa. Sekä </w:t>
-      </w:r>
-      <w:proofErr w:type="spellStart"/>
-      <w:r>
-        <w:t>csv</w:t>
-      </w:r>
-      <w:proofErr w:type="spellEnd"/>
-      <w:r>
-        <w:t>/</w:t>
-      </w:r>
-      <w:proofErr w:type="spellStart"/>
-      <w:r>
-        <w:t>xlsx</w:t>
-      </w:r>
-      <w:proofErr w:type="spellEnd"/>
-      <w:r>
-        <w:t xml:space="preserve"> tiedostoa, jolla tehty </w:t>
-      </w:r>
-      <w:proofErr w:type="spellStart"/>
-      <w:r>
-        <w:t>lst</w:t>
-      </w:r>
-      <w:proofErr w:type="spellEnd"/>
-      <w:r>
-        <w:t xml:space="preserve"> Pirilään, joukkueiden hajonnat.</w:t>
+        <w:t>Toki ei haittaa saada myös Ocad-ratatiedostoa. Sekä csv/xlsx tiedostoa, jolla tehty lst Pirilään, joukkueiden hajonnat.</w:t>
       </w:r>
     </w:p>
     <w:p/>
@@ -384,35 +342,17 @@
       </w:pPr>
       <w:r>
         <w:lastRenderedPageBreak/>
-        <w:t xml:space="preserve">Tarkastus ratatiedot </w:t>
-      </w:r>
-      <w:proofErr w:type="spellStart"/>
-      <w:r>
-        <w:t>Ocadistä</w:t>
-      </w:r>
-      <w:proofErr w:type="spellEnd"/>
-      <w:r>
-        <w:t xml:space="preserve"> ja h</w:t>
+        <w:t>Tarkastus ratatiedot Ocadistä ja h</w:t>
       </w:r>
       <w:r>
         <w:t>aj</w:t>
       </w:r>
       <w:r>
-        <w:t xml:space="preserve">onnat joukkueittain </w:t>
-      </w:r>
-      <w:proofErr w:type="spellStart"/>
+        <w:t>onnat joukkueittain csv-tiedostosta (</w:t>
+      </w:r>
       <w:r>
         <w:t>csv</w:t>
       </w:r>
-      <w:proofErr w:type="spellEnd"/>
-      <w:r>
-        <w:t>-tiedostosta (</w:t>
-      </w:r>
-      <w:proofErr w:type="spellStart"/>
-      <w:r>
-        <w:t>csv</w:t>
-      </w:r>
-      <w:proofErr w:type="spellEnd"/>
       <w:r>
         <w:t>)</w:t>
       </w:r>
@@ -447,13 +387,8 @@
           <w:bCs/>
         </w:rPr>
       </w:pPr>
-      <w:proofErr w:type="gramStart"/>
-      <w:r>
-        <w:t>Ratasuunnittelu :</w:t>
-      </w:r>
-      <w:proofErr w:type="gramEnd"/>
-      <w:r>
-        <w:t xml:space="preserve">: Vie :: Radat (CML, IOF Versio 3.0) … (tai 2.0.3) tiedostoon </w:t>
+      <w:r>
+        <w:t xml:space="preserve">Ratasuunnittelu :: Vie :: Radat (CML, IOF Versio 3.0) … (tai 2.0.3) tiedostoon </w:t>
       </w:r>
       <w:r>
         <w:rPr>
@@ -494,19 +429,11 @@
           <w:lang w:val="fi-FI"/>
         </w:rPr>
       </w:pPr>
-      <w:proofErr w:type="gramStart"/>
-      <w:r>
-        <w:rPr>
-          <w:lang w:val="fi-FI"/>
-        </w:rPr>
-        <w:t>Sarja;No</w:t>
-      </w:r>
-      <w:proofErr w:type="gramEnd"/>
-      <w:r>
-        <w:rPr>
-          <w:lang w:val="fi-FI"/>
-        </w:rPr>
-        <w:t>;Rata-1;Rata-2;Rata-3;Rata-4</w:t>
+      <w:r>
+        <w:rPr>
+          <w:lang w:val="fi-FI"/>
+        </w:rPr>
+        <w:t>Sarja;No;Rata-1;Rata-2;Rata-3;Rata-4</w:t>
       </w:r>
     </w:p>
     <w:p>
@@ -526,21 +453,109 @@
         <w:rPr>
           <w:lang w:val="fi-FI"/>
         </w:rPr>
+        <w:t>;310;V11;V23;V32;</w:t>
+      </w:r>
+    </w:p>
+    <w:p>
+      <w:pPr>
+        <w:pStyle w:val="Komento"/>
+        <w:rPr>
+          <w:lang w:val="fi-FI"/>
+        </w:rPr>
+      </w:pPr>
+      <w:r>
+        <w:rPr>
+          <w:lang w:val="fi-FI"/>
+        </w:rPr>
+        <w:t>H21</w:t>
+      </w:r>
+      <w:r>
+        <w:rPr>
+          <w:lang w:val="fi-FI"/>
+        </w:rPr>
+        <w:t>;311;V21;V32;V13;</w:t>
+      </w:r>
+    </w:p>
+    <w:p>
+      <w:pPr>
+        <w:pStyle w:val="Komento"/>
+        <w:rPr>
+          <w:lang w:val="fi-FI"/>
+        </w:rPr>
+      </w:pPr>
+      <w:r>
+        <w:rPr>
+          <w:lang w:val="fi-FI"/>
+        </w:rPr>
+        <w:t>…</w:t>
+      </w:r>
+    </w:p>
+    <w:p>
+      <w:pPr>
+        <w:pStyle w:val="Komento"/>
+        <w:rPr>
+          <w:lang w:val="fi-FI"/>
+        </w:rPr>
+      </w:pPr>
+      <w:r>
+        <w:rPr>
+          <w:lang w:val="fi-FI"/>
+        </w:rPr>
+        <w:t>D21</w:t>
+      </w:r>
+      <w:r>
+        <w:rPr>
+          <w:lang w:val="fi-FI"/>
+        </w:rPr>
         <w:t>;</w:t>
       </w:r>
-      <w:proofErr w:type="gramStart"/>
-      <w:r>
-        <w:rPr>
-          <w:lang w:val="fi-FI"/>
-        </w:rPr>
-        <w:t>310;V</w:t>
-      </w:r>
-      <w:proofErr w:type="gramEnd"/>
-      <w:r>
-        <w:rPr>
-          <w:lang w:val="fi-FI"/>
-        </w:rPr>
-        <w:t>11;V23;V32;</w:t>
+      <w:r>
+        <w:rPr>
+          <w:lang w:val="fi-FI"/>
+        </w:rPr>
+        <w:t>4</w:t>
+      </w:r>
+      <w:r>
+        <w:rPr>
+          <w:lang w:val="fi-FI"/>
+        </w:rPr>
+        <w:t>12;</w:t>
+      </w:r>
+      <w:r>
+        <w:rPr>
+          <w:lang w:val="fi-FI"/>
+        </w:rPr>
+        <w:t>X</w:t>
+      </w:r>
+      <w:r>
+        <w:rPr>
+          <w:lang w:val="fi-FI"/>
+        </w:rPr>
+        <w:t>31;</w:t>
+      </w:r>
+      <w:r>
+        <w:rPr>
+          <w:lang w:val="fi-FI"/>
+        </w:rPr>
+        <w:t>X</w:t>
+      </w:r>
+      <w:r>
+        <w:rPr>
+          <w:lang w:val="fi-FI"/>
+        </w:rPr>
+        <w:t>12;</w:t>
+      </w:r>
+      <w:r>
+        <w:rPr>
+          <w:lang w:val="fi-FI"/>
+        </w:rPr>
+        <w:t>X</w:t>
+      </w:r>
+      <w:r>
+        <w:rPr>
+          <w:lang w:val="fi-FI"/>
+        </w:rPr>
+        <w:t>23;</w:t>
       </w:r>
     </w:p>
     <w:p>
@@ -554,7 +569,7 @@
         <w:rPr>
           <w:lang w:val="fi-FI"/>
         </w:rPr>
-        <w:t>H21</w:t>
+        <w:t>D21</w:t>
       </w:r>
       <w:r>
         <w:rPr>
@@ -562,55 +577,6 @@
         </w:rPr>
         <w:t>;</w:t>
       </w:r>
-      <w:proofErr w:type="gramStart"/>
-      <w:r>
-        <w:rPr>
-          <w:lang w:val="fi-FI"/>
-        </w:rPr>
-        <w:t>311;V</w:t>
-      </w:r>
-      <w:proofErr w:type="gramEnd"/>
-      <w:r>
-        <w:rPr>
-          <w:lang w:val="fi-FI"/>
-        </w:rPr>
-        <w:t>21;V32;V13;</w:t>
-      </w:r>
-    </w:p>
-    <w:p>
-      <w:pPr>
-        <w:pStyle w:val="Komento"/>
-        <w:rPr>
-          <w:lang w:val="fi-FI"/>
-        </w:rPr>
-      </w:pPr>
-      <w:r>
-        <w:rPr>
-          <w:lang w:val="fi-FI"/>
-        </w:rPr>
-        <w:t>…</w:t>
-      </w:r>
-    </w:p>
-    <w:p>
-      <w:pPr>
-        <w:pStyle w:val="Komento"/>
-        <w:rPr>
-          <w:lang w:val="fi-FI"/>
-        </w:rPr>
-      </w:pPr>
-      <w:r>
-        <w:rPr>
-          <w:lang w:val="fi-FI"/>
-        </w:rPr>
-        <w:t>D21</w:t>
-      </w:r>
-      <w:r>
-        <w:rPr>
-          <w:lang w:val="fi-FI"/>
-        </w:rPr>
-        <w:t>;</w:t>
-      </w:r>
-      <w:proofErr w:type="gramStart"/>
       <w:r>
         <w:rPr>
           <w:lang w:val="fi-FI"/>
@@ -621,7 +587,7 @@
         <w:rPr>
           <w:lang w:val="fi-FI"/>
         </w:rPr>
-        <w:t>12;</w:t>
+        <w:t>13;</w:t>
       </w:r>
       <w:r>
         <w:rPr>
@@ -629,77 +595,6 @@
         </w:rPr>
         <w:t>X</w:t>
       </w:r>
-      <w:proofErr w:type="gramEnd"/>
-      <w:r>
-        <w:rPr>
-          <w:lang w:val="fi-FI"/>
-        </w:rPr>
-        <w:t>31;</w:t>
-      </w:r>
-      <w:r>
-        <w:rPr>
-          <w:lang w:val="fi-FI"/>
-        </w:rPr>
-        <w:t>X</w:t>
-      </w:r>
-      <w:r>
-        <w:rPr>
-          <w:lang w:val="fi-FI"/>
-        </w:rPr>
-        <w:t>12;</w:t>
-      </w:r>
-      <w:r>
-        <w:rPr>
-          <w:lang w:val="fi-FI"/>
-        </w:rPr>
-        <w:t>X</w:t>
-      </w:r>
-      <w:r>
-        <w:rPr>
-          <w:lang w:val="fi-FI"/>
-        </w:rPr>
-        <w:t>23;</w:t>
-      </w:r>
-    </w:p>
-    <w:p>
-      <w:pPr>
-        <w:pStyle w:val="Komento"/>
-        <w:rPr>
-          <w:lang w:val="fi-FI"/>
-        </w:rPr>
-      </w:pPr>
-      <w:r>
-        <w:rPr>
-          <w:lang w:val="fi-FI"/>
-        </w:rPr>
-        <w:t>D21</w:t>
-      </w:r>
-      <w:r>
-        <w:rPr>
-          <w:lang w:val="fi-FI"/>
-        </w:rPr>
-        <w:t>;</w:t>
-      </w:r>
-      <w:proofErr w:type="gramStart"/>
-      <w:r>
-        <w:rPr>
-          <w:lang w:val="fi-FI"/>
-        </w:rPr>
-        <w:t>4</w:t>
-      </w:r>
-      <w:r>
-        <w:rPr>
-          <w:lang w:val="fi-FI"/>
-        </w:rPr>
-        <w:t>13;</w:t>
-      </w:r>
-      <w:r>
-        <w:rPr>
-          <w:lang w:val="fi-FI"/>
-        </w:rPr>
-        <w:t>X</w:t>
-      </w:r>
-      <w:proofErr w:type="gramEnd"/>
       <w:r>
         <w:rPr>
           <w:lang w:val="fi-FI"/>
@@ -780,47 +675,15 @@
         <w:pStyle w:val="Otsikko2"/>
       </w:pPr>
       <w:r>
-        <w:t xml:space="preserve">Tarkastus </w:t>
-      </w:r>
-      <w:proofErr w:type="spellStart"/>
-      <w:r>
-        <w:t>Ocad</w:t>
-      </w:r>
-      <w:proofErr w:type="spellEnd"/>
-      <w:r>
-        <w:t xml:space="preserve"> tietojen perusteella</w:t>
-      </w:r>
-      <w:r>
-        <w:t xml:space="preserve"> (</w:t>
-      </w:r>
-      <w:proofErr w:type="spellStart"/>
-      <w:r>
-        <w:t>ocad</w:t>
-      </w:r>
-      <w:proofErr w:type="spellEnd"/>
-      <w:r>
-        <w:t>)</w:t>
-      </w:r>
-    </w:p>
-    <w:p>
-      <w:r>
-        <w:t xml:space="preserve">Ohessa esimerkki sarjat H ja D, osuuksia 3. </w:t>
-      </w:r>
-      <w:proofErr w:type="spellStart"/>
-      <w:r>
-        <w:t>Ocad</w:t>
-      </w:r>
-      <w:proofErr w:type="spellEnd"/>
-      <w:r>
-        <w:t xml:space="preserve"> ei toistaiseksi tue variaatioiden rajaamista, joten ns. </w:t>
-      </w:r>
-      <w:proofErr w:type="spellStart"/>
-      <w:r>
-        <w:t>Farsta</w:t>
-      </w:r>
-      <w:proofErr w:type="spellEnd"/>
-      <w:r>
-        <w:t>-hajonta käytössä.</w:t>
+        <w:t>Tarkastus Ocad tietojen perusteella</w:t>
+      </w:r>
+      <w:r>
+        <w:t xml:space="preserve"> (ocad)</w:t>
+      </w:r>
+    </w:p>
+    <w:p>
+      <w:r>
+        <w:t>Ohessa esimerkki sarjat H ja D, osuuksia 3. Ocad ei toistaiseksi tue variaatioiden rajaamista, joten ns. Farsta-hajonta käytössä.</w:t>
       </w:r>
     </w:p>
     <w:p/>
@@ -847,15 +710,7 @@
         </w:numPr>
       </w:pPr>
       <w:r>
-        <w:t>radat koodaa yhdellä merkillä 1,</w:t>
-      </w:r>
-      <w:proofErr w:type="gramStart"/>
-      <w:r>
-        <w:t>2,3,..</w:t>
-      </w:r>
-      <w:proofErr w:type="gramEnd"/>
-      <w:r>
-        <w:t>9,A,B,C,…</w:t>
+        <w:t>radat koodaa yhdellä merkillä 1,2,3,..9,A,B,C,…</w:t>
       </w:r>
     </w:p>
     <w:p>
@@ -901,13 +756,8 @@
           <w:bCs/>
         </w:rPr>
       </w:pPr>
-      <w:proofErr w:type="gramStart"/>
-      <w:r>
-        <w:t>Ratasuunnittelu :</w:t>
-      </w:r>
-      <w:proofErr w:type="gramEnd"/>
-      <w:r>
-        <w:t>: Vie :: Radat (</w:t>
+      <w:r>
+        <w:t>Ratasuunnittelu :: Vie :: Radat (</w:t>
       </w:r>
       <w:r>
         <w:t>X</w:t>
@@ -939,6 +789,9 @@
         </w:rPr>
       </w:pPr>
       <w:r>
+        <w:rPr>
+          <w:noProof/>
+        </w:rPr>
         <w:drawing>
           <wp:inline distT="0" distB="0" distL="0" distR="0" wp14:anchorId="25378A2D" wp14:editId="01C58460">
             <wp:extent cx="2103863" cy="2695575"/>
@@ -1016,13 +869,8 @@
           <w:numId w:val="2"/>
         </w:numPr>
       </w:pPr>
-      <w:proofErr w:type="gramStart"/>
-      <w:r>
-        <w:t>Ratasuunnittelu :</w:t>
-      </w:r>
-      <w:proofErr w:type="gramEnd"/>
-      <w:r>
-        <w:t>: Vie …</w:t>
+      <w:r>
+        <w:t>Ratasuunnittelu :: Vie …</w:t>
       </w:r>
       <w:r>
         <w:t xml:space="preserve"> :: Vie joukkuehajonnat tiedostoon </w:t>
@@ -1039,6 +887,9 @@
     <w:p/>
     <w:p>
       <w:r>
+        <w:rPr>
+          <w:noProof/>
+        </w:rPr>
         <w:drawing>
           <wp:inline distT="0" distB="0" distL="0" distR="0" wp14:anchorId="0A3EEBB7" wp14:editId="45FAD044">
             <wp:extent cx="2088321" cy="2790825"/>
@@ -1079,13 +930,8 @@
     <w:p/>
     <w:p/>
     <w:p>
-      <w:proofErr w:type="spellStart"/>
-      <w:r>
-        <w:t>Ocad:n</w:t>
-      </w:r>
-      <w:proofErr w:type="spellEnd"/>
-      <w:r>
-        <w:t xml:space="preserve"> tapa koodata hajonnat on ns. pakotettu, et voi itse muokata tai vaikuttaa niihin – valitettavasti.</w:t>
+      <w:r>
+        <w:t>Ocad:n tapa koodata hajonnat on ns. pakotettu, et voi itse muokata tai vaikuttaa niihin – valitettavasti.</w:t>
       </w:r>
     </w:p>
     <w:p/>
@@ -1099,7 +945,7 @@
           <w:b/>
           <w:bCs/>
         </w:rPr>
-        <w:t>tulos/hajonta.csv</w:t>
+        <w:t>hajonta.csv</w:t>
       </w:r>
       <w:r>
         <w:t>, joka on Pirilän tuntema hajonta.csv formaatti, joten voit tällä ajolla myös tuottaa ko. tiedoston</w:t>
